--- a/structure.docx
+++ b/structure.docx
@@ -3,11 +3,6 @@
 <w:document xmlns:wpc="http://schemas.microsoft.com/office/word/2010/wordprocessingCanvas" xmlns:cx="http://schemas.microsoft.com/office/drawing/2014/chartex" xmlns:cx1="http://schemas.microsoft.com/office/drawing/2015/9/8/chartex" xmlns:mc="http://schemas.openxmlformats.org/markup-compatibility/2006" xmlns:o="urn:schemas-microsoft-com:office:office" xmlns:r="http://schemas.openxmlformats.org/officeDocument/2006/relationships" xmlns:m="http://schemas.openxmlformats.org/officeDocument/2006/math" xmlns:v="urn:schemas-microsoft-com:vml" xmlns:wp14="http://schemas.microsoft.com/office/word/2010/wordprocessingDrawing" xmlns:wp="http://schemas.openxmlformats.org/drawingml/2006/wordprocessingDrawing" xmlns:w10="urn:schemas-microsoft-com:office:word" xmlns:w="http://schemas.openxmlformats.org/wordprocessingml/2006/main" xmlns:w14="http://schemas.microsoft.com/office/word/2010/wordml" xmlns:w15="http://schemas.microsoft.com/office/word/2012/wordml" xmlns:w16se="http://schemas.microsoft.com/office/word/2015/wordml/symex" xmlns:wpg="http://schemas.microsoft.com/office/word/2010/wordprocessingGroup" xmlns:wpi="http://schemas.microsoft.com/office/word/2010/wordprocessingInk" xmlns:wne="http://schemas.microsoft.com/office/word/2006/wordml" xmlns:wps="http://schemas.microsoft.com/office/word/2010/wordprocessingShape" mc:Ignorable="w14 w15 w16se wp14">
   <w:body>
     <w:p>
-      <w:pPr>
-        <w:pBdr>
-          <w:bottom w:val="thinThickThinMediumGap" w:sz="18" w:space="1" w:color="auto"/>
-        </w:pBdr>
-      </w:pPr>
       <w:proofErr w:type="gramStart"/>
       <w:r>
         <w:t>https://app.diagrams.net/?lightbox=1&amp;highlight=0000ff&amp;edit=_blank&amp;layers=1&amp;nav=1#R7VxZc%2BI4EP41VGWmiinb8vkYCMlka3Y3O6naTeZNGAHeGIuxTQLz61c%2B5FM%2BAOMj2ZmH4JYsy%2Bqvu79uCUZgutnf2XC7%2Fh0vkDkSuMV%2BBG5GgsBzQCV%2FPMkhkEhiKFjZxiIQcbHg0fiF6J2hdGcskBPKApGLseka27RQx5aFdDclg7aN39LdlthcpARbuEKpaXiCRx2aKNftH2PhrgOpKiV6f0XGak2fzHNhyxzqLysb76zweSMBTDjvf9C8gXSsUOCs4QK%2FJURgNgJTG2M3%2BLTZT5HprW162W4LWqN528hy69yAl%2BrrL3P768k1b5Bw9%2FTbTjDHIBjlFZo7RF%2FDn6x7oAuEFmS9wktsu2u8whY0Z7F04i8C8h7Dkau4zzeMt0TIE%2BG%2FyHUPofLhzsVEtHY3ZtjquDZ%2BiZbfk%2BRfLnxfB%2B9sHZW8EcUQtFfILekXvqj3dokHhEt3h%2FAGufaBdLCRCV3jNY0WGIJuFfWLF558CNf%2BCD3wDD3IJpn%2FZInJCiQVIv%2FcYdowdvwlvSYdeGG7jxvJp1X41x9lnhPYVPK4c3S0dY05GV%2Fgrh4%2F0S7kRXK3EVkwISrOgCWGgqfFt7Xhosct9BX2RvxHWu2FSn5Ftov2pWqhrdS6DpF5BtdvsS1HFrtO2LHMna%2FJmfbn48vrLTDvV3fuA79%2BkX6oY6ULA0J7w31KfH72hvoihVc3%2B3Bk%2F%2BJALyzyuk%2FJi8Rd3mV8m39F7zvdNIW8aSor5fvvd5p5x%2BOHH4L0VYXTb9QY2jdNpkJ5rUuNxlp8TrRUaTRW4nNKh2yNNul%2BGTpmr2q%2FlAz4%2FiiZK1VyXlkJtStH6b1RLTP7iU0rObz1ARt%2BVAyjgKZkooCW8e7BRMO7Yqhc2zY8JLptvQ5O8XMAWd%2Fkc5QM48pOSy7rTj4Ez49RG63I6URCaItI%2FIGt8c8dtKHlGhYxghyvmO232PEauKsZbXV20f27BKVIiAfFPoCQVnD37EPoOFgJ9aNVqSOTtUjwnGwt8GT%2B1QOyDbKKyD7bvYl1gxhox79JWtq%2FAfUy%2Fk3jJeZzihyczMll%2Fc%2F2cMxFl8FQGHaTvKouJCW1K15VNu328tpkfLh2DputizfkPXUy0r21RLpr4J3jxaT7wqCSH4gRvmB1%2BGKNMISopma8jcC1GNWYCaHEQNFgqlRlKW5lKtw4gT6PXXBdrPsAUuG6Om6JRZylZFkcDIVMaFnUQFLPY%2B4LJ5xCGrsAAPWb7QOgbNqMmF0abaMguYVW%2FcAeEHVOxya2A7m9ml9xXoNAps8lPn3K04BcEpoJ8skg7U%2BLNf1TOUgVgyglFpxDd8LosKCY5RyXNlfzjo4JhgRqFO35NglGazT1O9IxWaigLPJ9UMUORe5Qa%2BzA2Skd6c1eS2l9fWjsgy%2BOPg2b4l9nFC9%2FvsPiJWgzzWPrnlW8HkyeV2pd1WbYr0xPVgeZBIiZHKDNFOA8%2FctKr%2FTPsw4G9TQJuHcwWRLfWecdeRf5QCIirNmB4uKZw6DzAWYkapVZRvbdg0JX%2BXGAokJX1Y5Zo06OsTkxgGqmLPcoxtXWsqyl1PyF7z7G1d2boscheqJ%2Fvjjrn8fhw0WW402FhCeyNuTPzjI8L3zFcveGftyxhp6l9D1wvHW2eqzFtXfwm1zpJnQcQ6%2Fi7wnz4bL2U10mjgxWA2rCYr0Ss1httVnL83qcdFKhNr88y%2FUmNC8xFE9lZx5okMVMLSl7oCF48dyBhtxAiphJYvnMQAUnI5o6jADkQh9SSIHjLw6MM4xXkKSI6WY%2BM3hvhhYuoZ5%2Bzt%2FIXkALHrF5bpxK49WtG7F407DQmGLGZ8scyW0kxjRuuZF2M9KmI5Wsogw3noOz5s42zVNZRJ2Ic3OtVXMpGDXjYYj7dNM%2BBZrGyvIcDrFQz2wnnpM1dGhehw0bY7EICAIiywLn%2FlDeioRnbsi40mQk3XhjEU4QcviG%2FHhkllFpls%2F5cYFhzbx6ITcuFlfxhmQWIUAno8mUEexpMz%2B6Fsrwy0z7PipUgSKkoCrQE4tJqKp5qFIe0DxUWUXH0kpHLUhdEODLo4ssHKtc8bkIYrFbLjq3exzUj64%2FDA3TIj10F7nfPKZFhvu9HKaLWUlPMX3Fj5efPteA3geHGlCVFNTEPNJoWaMdpCllSOtllC%2FHWBzUtdn%2Fni7n6WQ%2BnW5xHUdvSnzbx18EI01rJEq%2BH5BIapri8VrXICk90dYCSEgC0QyVej8gkeUMSBicSWgzkknFecAAU1YS3VQG4qq3Iz9qXqpwaTwyI5vYJh5Ld%2BC7c1rrj%2By0Mt8zFjp3WjW2sPqV6FXQ74KvVX0kjq1qIA0yuWtPdNk9udQXfZM%2FYXDsmdiB7YFpfMaZcCfugWnZg9lSu3tgUmm1qZe0iRXiziqmnuTKCna2PoCHE9OApQdDkh4OtOnhiqtYLB3l2HYBVSo8DVLBt%2FtDrE04R%2BYkMtdpYK1kGuDW%2F9cQHjI%2FO8DaEwJCm3hQK%2FDQglM7h7%2Fl0Hl7IarVQ8g2gEee4zMUjMXz26RgcnGZswNAluPqrKrW%2BwSURDeZs79P1VXeKLMofa%2FSxCNBd2qoLf1G1tBgpshpXiVIjDjaqtvqbHewHC1HlUEHDgpJTMcyoFwslpHL%2BOeMg%2Bwy%2Fs1oMPsP</w:t>
@@ -15,13 +10,47 @@
       <w:proofErr w:type="gramEnd"/>
     </w:p>
     <w:p>
+      <w:pPr>
+        <w:pBdr>
+          <w:top w:val="thinThickThinMediumGap" w:sz="18" w:space="1" w:color="auto"/>
+          <w:bottom w:val="thinThickThinMediumGap" w:sz="18" w:space="1" w:color="auto"/>
+        </w:pBdr>
+      </w:pPr>
       <w:proofErr w:type="gramStart"/>
       <w:r>
-        <w:t>https://app.diagrams.net/?lightbox=1&amp;highlight=0000ff&amp;edit=_blank&amp;layers=1&amp;nav=1#R7VtZb%2BM2EP41ApICXkiizsf4iDdFtg1iYJvsS0FLtKyEFlWJvvLrS13WRfmI7zabBSIO75lvvhlSigA6k0U%2FgP74B7ERFmTRXgigK8iyJAKD%2FYoky0SiKqnACVw7EYm5YOB%2BoKxnKp26NgpTWSKihGDq%2BmWhRTwPWbQkg0FA5uVmI4LtksCHDiotIxIMLIhRrdlfrk3HidRQC62%2FI9cZZzNLYlozhNa7E5Cpl84nyKAtRj9J9QRmY6WCcAxtMi%2BIQE8AnYAQmjxNFh2EI92W1XbfULtad4A8uk0HMjJmH9j%2FeKG4i%2BT%2By%2B9TGbdAMsoM4inKthEvli4zBSGb6SstkoCOiUM8iHu5tB0rAUXTiKyUt3kkxGdCiQnfEKXL1PhwSgkTjekEp7UhDcj7Sv2RpL65dL8hmQYWWrOjDEMwcBBd0y7daLS7wgSp6vqITBANlqxBgDCk7qyMFpiCzlm1yxXPHlLd72AHiWMHDbP1t0eEaaBoEO2fKckqWmGs0jvWQFL8RV7Jnpz0dzzKsCYIMslgGlrIp%2B6QjS%2BLN4PbrAnbSK0bkyULysQVsORQiKw4H7sUDXwYG2zO%2BKNs9kYjz1BA0WKtWbLazLuWK%2FdMyvPcl1ceOy74sSbub8me%2BefgfXYP8IPTp0%2FS%2BF39ZbT0czgQWrj0pfD8Gg31TU1L3UU6clxYZgWPbfelWCj0iop5t7iU9fu8a8p119Qd%2FflH38R9iTz9ktXvBuw8Zs5wIa4pn881ewufhAwXzC17V%2BWWQFbP55ZcTKnXHOjWeclGb1LO5U1celxlQ2fhx5wTXws1m%2Fgxp8TXEiPy%2BfHINuZqVQLnMvK6ZXMos8Zch%2BHQMvklstCHHndki2ASJKMGzvCGAZL9ZxsVC0%2B39bn%2BIF7LDQnTX8zID96IHUdcMg0jei4QcTJv8%2FoeGkl7rTicrnQ3Lc6Wi283Dzy8mAihgi0SN%2BmUEUI5VZx%2FRhZhikri%2BvNVxXVdO6PV%2BMx35nhiAqMYUb6JIjhK1h0N8oQCl2kNBcfIxE8UV9KuT8SNfSrFlVLJFwGo4CXZUdqrApnVMvZAES%2FJv5r0cK3pNtv4shJEiXcldfXJw0OeONSPefunEoUsYMxPDnZLOq46lQDi2YNScy5xYAx3UXTNzFDTvSqT6Zp2YSaTt7kg8Oy76I0DK1kYhqFrbaLvwhlS1MxixGeZgrwp5EelrWP%2Bwe4BCiZQORbIZHtGfA2ACgKUrSJ%2BbSBdqaQOUgUiiWKOljoArdHXG4NI%2FuqoVYknsqqu4kjlmRNVKhwyglZ5np8osKEHix03E428222lu3XoxK6HWhmUYkoTdSHyu9pc96JgdgWzIxhMuRqcRATkDUO%2FTGe86MjEtQVtdbBqGLXCAIzeaNnnIXYdLyIE5o%2BRk7YjEnQtiO%2FSiolr20l2iJiO4TAeKvJkP0JkjFG1LajdaCyWECZ2iIceuRh3EniwucEo%2FncY%2FpUrTiOJao1%2FgVR3%2FmpafjD6VZpv2Zsi5ifR%2FlnfS8hX3Coqj34rQLjHSdLWoXqXnK05op8UqQdApKIaZURKZg2RCiccZWH64IjM4hwfkacj9c8eblYANM2GK8QvBJaPEYZURqBZRyCPE4%2BHwLXX6FeDwLbQ5lHgFwJrCNS0CgI5HCgbp0Tg2ruYa0fg%2BAuBNQTK5XO5rOnnRaDWHIVPdro69LVjjsr7E%2FHiBR5uDgFWYJbpUlPqYDWPA1YM553XpfLzbfT0NnucDwaz7t%2FcL4V2vEIqvFgSTaH4MZeZFRveK3HeDzW8axK2%2Bb6rck105M8XFL6hT3UVpZRxZOjlIba9itKMykCgMtDhrqK4%2BNv91vmCz9A3Umt0%2B788R9cYkON8zV%2FeKeVztCzWI7gun5AUeffq%2F%2BkAfoy08mID%2BF5Y1XS9hFXAweqBAjgr5n9pkfBt%2FucsoPcv</w:t>
+        <w:t>https://app.diagrams.net/?lightbox=1&amp;highlight=0000ff&amp;edit=_blank&amp;layers=1&amp;nav=1#R7VtZb%2BM2EP41ApICXkiizsf4iDdFtg1iYJvsS0FLtKyEFlWJvvLrS13WRfmI7zabBSIO75l</w:t>
+      </w:r>
+      <w:r>
+        <w:lastRenderedPageBreak/>
+        <w:t>vvhlSigA6k0U%2FgP74B7ERFmTRXgigK8iyJAKD%2FYoky0SiKqnACVw7EYm5YOB%2BoKxnKp26NgpTWSKihGDq%2BmWhRTwPWbQkg0FA5uVmI4LtksCHDiotIxIMLIhRrdlfrk3HidRQC62%2FI9cZZzNLYlozhNa7E5Cpl84nyKAtRj9J9QRmY6WCcAxtMi%2BIQE8AnYAQmjxNFh2EI92W1XbfULtad4A8uk0HMjJmH9j%2FeKG4i%2BT%2By%2B9TGbdAMsoM4inKthEvli4zBSGb6SstkoCOiUM8iHu5tB0rAUXTiKyUt3kkxGdCiQnfEKXL1PhwSgkTjekEp7UhDcj7Sv2RpL65dL8hmQYWWrOjDEMwcBBd0y7daLS7wgSp6vqITBANlqxBgDCk7qyMFpiCzlm1yxXPHlLd72AHiWMHDbP1t0eEaaBoEO2fKckqWmGs0jvWQFL8RV7Jnpz0dzzKsCYIMslgGlrIp%2B6QjS%2BLN4PbrAnbSK0bkyULysQVsORQiKw4H7sUDXwYG2zO%2BKNs9kYjz1BA0WKtWbLazLuWK%2FdMyvPcl1ceOy74sSbub8me%2BefgfXYP8IPTp0%2FS%2BF39ZbT0czgQWrj0pfD8Gg31TU1L3UU6clxYZgWPbfelWCj0iop5t7iU9fu8a8p119Qd%2FflH38R9iTz9ktXvBuw8Zs5wIa4pn881ewufhAwXzC17V%2BWWQFbP55ZcTKnXHOjWeclGb1LO5U1celxlQ2fhx5wTXws1m%2Fgxp8TXEiPy%2BfHINuZqVQLnMvK6ZXMos8Zch%2BHQMvklstCHHndki2ASJKMGzvCGAZL9ZxsVC0%2B39bn%2BIF7LDQnTX8zID96IHUdcMg0jei4QcTJv8%2FoeGkl7rTicrnQ3Lc6Wi283Dzy8mAihgi0SN%2BmUEUI5VZx%2FRhZhikri%2BvNVxXVdO6PV%2BMx35nhiAqMYUb6JIjhK1h0N8oQCl2kNBcfIxE8UV9KuT8SNfSrFlVLJFwGo4CXZUdqrApnVMvZAES%2FJv5r0cK3pNtv4shJEiXcldfXJw0OeONSPefunEoUsYMxPDnZLOq46lQDi2YNScy5xYAx3UXTNzFDTvSqT6Zp2YSaTt7kg8Oy76I0DK1kYhqFrbaLvwhlS1MxixGeZgrwp5EelrWP%2Bwe4BCiZQORbIZHtGfA2ACgKUrSJ%2BbSBdqaQOUgUiiWKOljoArdHXG4NI%2FuqoVYknsqqu4kjlmRNVKhwyglZ5np8osKEHix03E428222lu3XoxK6HWhmUYkoTdSHyu9pc96JgdgWzIxhMuRqcRATkDUO%2FTGe86MjEtQVtdbBqGLXCAIzeaNnnIXYdLyIE5o%2BRk7YjEnQtiO%2FSiolr20l2iJiO4TAeKvJkP0JkjFG1LajdaCyWECZ2iIceuRh3EniwucEo%2FncY%2FpUrTiOJao1%2FgVR3%2FmpafjD6VZpv2Zsi5ifR%2FlnfS8hX3Coqj34rQLjHSdLWoXqXnK05op8UqQdApKIaZURKZg2RCiccZWH64IjM4hwfkacj9c8eblYANM2GK8QvBJaPEYZURqBZRyCPE4%2BHwLXX6FeDwLbQ5lHgFwJrCNS0CgI5HCgbp0Tg2ruYa0fg%2BAuBNQTK5XO5rOnnRaDWHIVPdro69LVjjsr7E%2FHiBR5uDgFWYJbpUlPqYDWPA1YM553XpfLzbfT0NnucDwaz7t%2FcL4V2vEIqvFgSTaH4MZeZFRveK3HeDzW8axK2%2Bb6rck105M8XFL6hT3UVpZRxZOjlIba9itKMykCgMtDhrqK4%2BNv91vmCz9A3Umt0%2B788R9cYkON8zV%2FeKeVztCzWI7gun5AUeffq%2F%2BkAfoy08mID%2BF5Y1XS9hFXAweqBAjgr5n9pkfBt%2FucsoPcv</w:t>
+      </w:r>
+      <w:proofErr w:type="gramEnd"/>
+    </w:p>
+    <w:p>
+      <w:proofErr w:type="gramStart"/>
+      <w:r>
+        <w:t>https://app.diagrams.net/?lightbox=1&amp;highlight=0000ff&amp;edit=_blank&amp;layers=1&amp;nav=1#R7VvZcqM4FP0aqjoP7gIE2DzGS9yZSqZT8VRP0i9dMshAgpEH5C1fPxKL2YRxYrylkqQq6CIJpHvOuVeSLYDedDX04cy%2BxyZyBVk0VwLoC7IsiaBD%2FzHLOrKoSmywfMeMTGJqGDlvKGkZW%2BeOiYLYFpkIxi5xZnmjgT0PGSRng76Pl%2FlqE%2ByaOcMMWij3GswwMqCLStX%2BdUxiR9aOmqn9AzmWnTxZEuM7Y2i8Wj6ee%2FHzBBl0RfYb3Z7CpK%2FYENjQxMuMCQwE0PMxJtHVdNVDLpvb%2FLTdVNzdvLePPLJLAzzpLN7c2dsTcftIHj79NZfdFoh6WUB3jpJhhC9L1skEIZPOV1zEPrGxhT3oDlJrN5wExB4j0lJa5w7jGTVK1PiCCFnHzodzgqnJJlM3vhsQH79upp9ZyoOLxxvguW%2BgLSNKMAR9C5Et9eKBstFlHhBP3RDhKSL%2BmlbwkQuJs8ijBcagszb10omnF%2FHcv8MPEscPmkvfvzvBdAayDtH%2Bm%2BPkRisIp%2FSaVpCU2Sq9Sa%2Bs%2BH%2FYy7hk8BPLaB4YaEacMe1fFr%2BNrpIqdCClZtQWvVBiLoAlhQLz4tJ2CBrNYOiwJdWPvNsrnbxAPkGrrW5J7ibsWm%2FoGZWXKZc3jLUzPNbE%2FT050H%2BOXhc3wL21huRBsl%2FV351W%2BxQEQiuHPGWun1lX39W41F%2FFPYeFdVLw6HCfsoVMK1ZMm4WlpN3HqSmXqdm22o%2F3Q90dSvjht6z%2B6MDeXUKGM6GmfDpqDlYzHFBcUFoOLoqWQFZPR0suptRLDnTbWFLLJuVUbOLK4yYbOok%2Bppr4nLlTp4%2BpJD7nFJGvjwf2MXdWJXAqJ297bY5klpSrGQ3Ni19kC2bQ4%2FZsYBf7Ua%2B%2BNf5GAUn%2F6EDFzNVV%2BVl%2FY6%2FlBJjOX6jIt96ELkccPA%2BYPGeEOHpu9fvdVoo213xVX318Nrqvgh3SMemYuq8cK3o%2FIgPTiYqi9eNFReu2dkKv8fXsxFFCB51snPguiuAguTTr5AH5Dp015B8ivz5StIibPmAn5FSMK6WQBQJQwEs0orhVATKb19gDRbzU%2FWKSvq2uq%2FfxeaV9Em%2Bj6eJTgts0HSgv3vZPEIL5Zm7sbPt5fUT5fKkEEE8elKpziYYx3Eds85iipn9RLmtr2pm5TN5l2e%2BZ1%2BwcgZYMFwaBY9TJd2ZlKGp6NuLTTEGuC%2FmstHPMb2x1n3GByvFAYtsz4msAFBCg7BTxSx21lULqIBUgEk3MwVIHoFVyvTKIpAdCrUI8kVV1E0cK15yoUtCQCTTyz%2FmFfBN6MNuwXmjk9%2B1BOjuHTtfxUCuBUihpYltgvCs960YU9L6g94QOnVwNTpkAeeNglpczXnSk5tIL7bSwqui1oABU3kie89B1LI8JAuUjI2mXiaBjQPc6vjF1TDPKDhGdYzgOu2JMnjFEhhhVu4LaZ33RhDDyQ9j1xHHdXgQP%2BmwwCX%2Ba0V%2B5QBpJVEv6C6Qy%2BYtpeWPyq9TunX8Q3AeiWgWLlhl0j9n5shxptlgM5h0ux1LcD2qAGmZ2H00aHB6Zq1jGo84ueeUpmdMAQxRNyTNE0ksMkfUyQ5K0oXGGJHGXn1OeHPm1i60NtnWds2pxtun8e1Yx1TnupSFQ7eQzJEnnILB9TARu3ay%2FGAR2he7gC4G7IFDTCgjkaaByTARu3Ru6eATaXxAsQVDOh2FZa5cTVfmIENSqw%2FDRlntN74OmsLw5kjCe4WqrCbAqUl4vkxwyq5fqYcDqwmXvea38epk8vCzulqPRov%2BH%2B4Gkd%2B5pZU66RF3IfmZMT4oVB12cA6uKwy%2BhgY%2BR7fehiHPbGyusPTrtfBe77o1pnUJHoNBRc3tjXPzVHqmfyaL%2B44K67zqeJ4v7re1t3qC%2BFvf5Dx1q%2Be0vWeRkFQda3HOJwjt8%2BNxJxSFy3U%2BaVbSLZ2VHTIFH67uJTv4oz2%2F67f1SDuzuzya%2BgcCVzX%2BYY85XcUoe4%2Fi1%2BtsHeb1Ry4mhAsouTNbb73AhLaZfFIriePptLDD4Hw%3D%3D</w:t>
+      </w:r>
+      <w:proofErr w:type="gramEnd"/>
+    </w:p>
+    <w:p>
+      <w:r>
+        <w:t>##################\</w:t>
+      </w:r>
+    </w:p>
+    <w:p>
+      <w:proofErr w:type="gramStart"/>
+      <w:r>
+        <w:t>https://app.diagrams.net/?lightbox=1&amp;highlight=0000ff&amp;edit=_blank&amp;layers=1&amp;nav=1#R7VtZc5s6FP41zLQPzrAvj%2FGSNHfS20w905v0pSNj2dBgxAW85ddfCRCrMNjGS3KbdiboSAik853vLCKcNFhs7n3gWV%2FRFDqcyE83nDTkRFHgJR3%2FIpJtLFHkRDD37Wks4jPB2H6D9M5EurSnMEhksShEyAltryg0ketCMyzIgO%2BjdXHYDDnTgsADc1h4DSIYm8CBlWH%2F2NPQiqW6khv9Bdpziz5Z4JOeCTBf5z5ausnzOFHq8%2BRf3L0AdK5EEFhgitY5kTTipIGPUBhfLTYD6JC9LW7bXU1v%2Bt4%2BdMM2N6CZvnpzvLfn0BlC8f75r6Xo9KR4lhVwlpAuI3rZcEs3CE7xfiVN5IcWmiMXOKNM2o82AZLH8LiVjXlEyMNCAQt%2FwzDcJsoHyxBhkRUunKQ3CH30mm4%2FkVQXl6w3QEvfhDtWRDEE%2FDkMd4xLFkpWl3tAsnX3EC1g6G%2FxAB86ILRXRbSABHTzdFy28fgi2fs99CAw9KA6%2BP37M4R3IK8Q9d8loh29INrSWzxAkL1N1omv5snvaJZJReBTyXgZmNAL7QmeX%2BQ%2FjT%2FTIXghlduwLH4hKi6BJYMC0eLaskM49kCksDXmj6Laa5W8gn4INzvVkvRSvG5T64zb68yUU4O1cmas8scrcmR8G7%2Bu7iTnYX4fPgnWq%2FJT72mXsB%2B8f%2F72Obk%2FaryQxo1Cm8NNvnO4TVqtrGw03j7OjPCX%2FPJmPHxdi4HV%2F0atJ29l2lz7%2FvXecO4F9PRTVL7oYPBIcd2dlSW3PiE7MosEBjK9heJALuk3XlByV0nF6Wu00zprO66DRo%2BDQUlHh7EvAxf1%2BOkcBpJq7IZB%2FF5dwGDX6i%2FB4qONhwIMHszgo%2FfF4MIFKZzJWcpVGPOBMdEuFm5ka%2FlSMRGTIwT5IiS6scPnjDZx6yXXkzEoaVACzYg349qXAtV2SbxtVcyMTwTpTCrd9ZYMgqzwVDeMWaS6WBZ4wGXObCIH%2BfGs%2FnzyCfML%2Fo8XyueuPlef9Tdye3aA8P5F%2FPvgznCeaqNlQMg4R7vxc%2Bvf76GWopniz83DJ1fD8oomNbO8cE6Wl8%2Flq79DE%2BGNin3z93flmzW9hW8%2BldbYPoGvbMoZfQK9jsNqjToItlM4jNxPQ9rscFnTjBuV53lDUxVVVAqqlgTlVKHzjiV%2BNNfwkLmFash%2BvKMIluneWPn7l83M8vFciqidk5yYGK73KR1jeAhJdRmjZviuVIYJ58pUJrZJ9tzpLTlowC3TAUFgm02ZWi4f4HmtkBHc6EYqqMkKotYT9G28ROjnXEs8o6HkE5PU7bATE9woz1SrxwPTwyP8V07tCkPrVHakm1P1GqJoKA5W%2FaVc9pEnKy8xt1FSa%2Fml1nFlp1S9kg8TMY6o7ypdMzxZibdmwCw%2B5wf0p8AF%2BRubyU3cr9plt3bXju3CHoVSRKPYDImtV551x3PGkDMGnI43VwULQnruJPCKFMryyFhceaFWQX3NrCXWwZQaFnkGOPbcJSSEDZdYc58Qr20C5zbpWNjTaRzwQrzHYBJNRUzeI4iMMKr0OWVI5sIxbqyHaOqZ7TiDGB742dIs%2BumG89MaLM0heLXC%2BZJQNX7pVJQvN1ZpDwT3iUytxorWOXRPyKG3GJM7Xw4gdKaNZbgfNQA1iiYPDVRsljHXWRnLdNrEspe0nC4CWV4uWohQtRDRqFoIDVU6txBlZ5nu4shvTPASbPe5%2FoirZkr2Lp7fJ3Oqj6vfGwI1vlydM6oIlM%2BJwJ3VgHePQOsPBMsQVLUiCYqSWA0TxDNCkKaclwy2u658ZbC8OxMxXmGs2wVY9dLnJqpS5UvlNGB1wHrwspV%2F%2FJ49%2FV49rsfj1fAX88ODPasYuQIDb3D5OrdBm%2B1rDPkCiLzXkSiz%2BFGrsu6ORdsefZ%2BpZCGVQkJdK07RtmSh6qWJpNJE3ZUsmMBsPGW7klzrcKY9Nr1i8eVxKZfFWtSfnKvA4HL5SzGDUZU4Uc7FNBRWHfpjRxunCII%2FZrihCcUSmqhX07OTxcY7vv49%2FbcTTz7sBduFF6IFdqcmea%2FCoemDd%2B7vKSpaY%2Bi2VpGS3uIrmJN9rs78noJV6jk4ctR1tbvIcZ%2BokRm8dfZl%2BxWeacmaWECSdOiZllKeiJaCGgJEjAiwzQ1LePC4EJIN0Xq2qXWNZbYRb3iPLDoOJ2tPh%2FIV9BlY2M427k89FSdKODKX%2BiHGLCEgF66JLjE7uZUxqdcNMMRn9WRnL%2BYF2NBxhBtyMXAORFQq8vWzXqEPPIo6y4AXVUaRnGFvYinf6Y4560uU7WHZBpR1Gj7PU%2FZI05IbByOurzRHbawj1ezbqKuEcemU9C766SgykEr5COMMSNDPGOIJByQklwbeHWekwCvVNQ9KLP4XyFP5IrGyMmGKsgLy1L2Rh5vZnzvH4UH2N%2BXS6D8%3D</w:t>
+      </w:r>
+      <w:proofErr w:type="gramEnd"/>
+    </w:p>
+    <w:p>
+      <w:r>
+        <w:t>###</w:t>
       </w:r>
       <w:bookmarkStart w:id="0" w:name="_GoBack"/>
       <w:bookmarkEnd w:id="0"/>
-      <w:proofErr w:type="gramEnd"/>
     </w:p>
     <w:sectPr>
       <w:pgSz w:w="11906" w:h="16838"/>

--- a/structure.docx
+++ b/structure.docx
@@ -39,18 +39,28 @@
       </w:r>
     </w:p>
     <w:p>
+      <w:pPr>
+        <w:pBdr>
+          <w:bottom w:val="thinThickThinMediumGap" w:sz="18" w:space="1" w:color="auto"/>
+        </w:pBdr>
+      </w:pPr>
       <w:proofErr w:type="gramStart"/>
       <w:r>
-        <w:t>https://app.diagrams.net/?lightbox=1&amp;highlight=0000ff&amp;edit=_blank&amp;layers=1&amp;nav=1#R7VtZc5s6FP41zLQPzrAvj%2FGSNHfS20w905v0pSNj2dBgxAW85ddfCRCrMNjGS3KbdiboSAik853vLCKcNFhs7n3gWV%2FRFDqcyE83nDTkRFHgJR3%2FIpJtLFHkRDD37Wks4jPB2H6D9M5EurSnMEhksShEyAltryg0ketCMyzIgO%2BjdXHYDDnTgsADc1h4DSIYm8CBlWH%2F2NPQiqW6khv9Bdpziz5Z4JOeCTBf5z5ausnzOFHq8%2BRf3L0AdK5EEFhgitY5kTTipIGPUBhfLTYD6JC9LW7bXU1v%2Bt4%2BdMM2N6CZvnpzvLfn0BlC8f75r6Xo9KR4lhVwlpAuI3rZcEs3CE7xfiVN5IcWmiMXOKNM2o82AZLH8LiVjXlEyMNCAQt%2FwzDcJsoHyxBhkRUunKQ3CH30mm4%2FkVQXl6w3QEvfhDtWRDEE%2FDkMd4xLFkpWl3tAsnX3EC1g6G%2FxAB86ILRXRbSABHTzdFy28fgi2fs99CAw9KA6%2BP37M4R3IK8Q9d8loh29INrSWzxAkL1N1omv5snvaJZJReBTyXgZmNAL7QmeX%2BQ%2FjT%2FTIXghlduwLH4hKi6BJYMC0eLaskM49kCksDXmj6Laa5W8gn4INzvVkvRSvG5T64zb68yUU4O1cmas8scrcmR8G7%2Bu7iTnYX4fPgnWq%2FJT72mXsB%2B8f%2F72Obk%2FaryQxo1Cm8NNvnO4TVqtrGw03j7OjPCX%2FPJmPHxdi4HV%2F0atJ29l2lz7%2FvXecO4F9PRTVL7oYPBIcd2dlSW3PiE7MosEBjK9heJALuk3XlByV0nF6Wu00zprO66DRo%2BDQUlHh7EvAxf1%2BOkcBpJq7IZB%2FF5dwGDX6i%2FB4qONhwIMHszgo%2FfF4MIFKZzJWcpVGPOBMdEuFm5ka%2FlSMRGTIwT5IiS6scPnjDZx6yXXkzEoaVACzYg349qXAtV2SbxtVcyMTwTpTCrd9ZYMgqzwVDeMWaS6WBZ4wGXObCIH%2BfGs%2FnzyCfML%2Fo8XyueuPlef9Tdye3aA8P5F%2FPvgznCeaqNlQMg4R7vxc%2Bvf76GWopniz83DJ1fD8oomNbO8cE6Wl8%2Flq79DE%2BGNin3z93flmzW9hW8%2BldbYPoGvbMoZfQK9jsNqjToItlM4jNxPQ9rscFnTjBuV53lDUxVVVAqqlgTlVKHzjiV%2BNNfwkLmFash%2BvKMIluneWPn7l83M8vFciqidk5yYGK73KR1jeAhJdRmjZviuVIYJ58pUJrZJ9tzpLTlowC3TAUFgm02ZWi4f4HmtkBHc6EYqqMkKotYT9G28ROjnXEs8o6HkE5PU7bATE9woz1SrxwPTwyP8V07tCkPrVHakm1P1GqJoKA5W%2FaVc9pEnKy8xt1FSa%2Fml1nFlp1S9kg8TMY6o7ypdMzxZibdmwCw%2B5wf0p8AF%2BRubyU3cr9plt3bXju3CHoVSRKPYDImtV551x3PGkDMGnI43VwULQnruJPCKFMryyFhceaFWQX3NrCXWwZQaFnkGOPbcJSSEDZdYc58Qr20C5zbpWNjTaRzwQrzHYBJNRUzeI4iMMKr0OWVI5sIxbqyHaOqZ7TiDGB742dIs%2BumG89MaLM0heLXC%2BZJQNX7pVJQvN1ZpDwT3iUytxorWOXRPyKG3GJM7Xw4gdKaNZbgfNQA1iiYPDVRsljHXWRnLdNrEspe0nC4CWV4uWohQtRDRqFoIDVU6txBlZ5nu4shvTPASbPe5%2FoirZkr2Lp7fJ3Oqj6vfGwI1vlydM6oIlM%2BJwJ3VgHePQOsPBMsQVLUiCYqSWA0TxDNCkKaclwy2u658ZbC8OxMxXmGs2wVY9dLnJqpS5UvlNGB1wHrwspV%2F%2FJ49%2FV49rsfj1fAX88ODPasYuQIDb3D5OrdBm%2B1rDPkCiLzXkSiz%2BFGrsu6ORdsefZ%2BpZCGVQkJdK07RtmSh6qWJpNJE3ZUsmMBsPGW7klzrcKY9Nr1i8eVxKZfFWtSfnKvA4HL5SzGDUZU4Uc7FNBRWHfpjRxunCII%2FZrihCcUSmqhX07OTxcY7vv49%2FbcTTz7sBduFF6IFdqcmea%2FCoemDd%2B7vKSpaY%2Bi2VpGS3uIrmJN9rs78noJV6jk4ctR1tbvIcZ%2BokRm8dfZl%2BxWeacmaWECSdOiZllKeiJaCGgJEjAiwzQ1LePC4EJIN0Xq2qXWNZbYRb3iPLDoOJ2tPh%2FIV9BlY2M427k89FSdKODKX%2BiHGLCEgF66JLjE7uZUxqdcNMMRn9WRnL%2BYF2NBxhBtyMXAORFQq8vWzXqEPPIo6y4AXVUaRnGFvYinf6Y4560uU7WHZBpR1Gj7PU%2FZI05IbByOurzRHbawj1ezbqKuEcemU9C766SgykEr5COMMSNDPGOIJByQklwbeHWekwCvVNQ9KLP4XyFP5IrGyMmGKsgLy1L2Rh5vZnzvH4UH2N%2BXS6D8%3D</w:t>
+        <w:t>https://app.diagrams.net/?lightbox=1&amp;highlight=0000ff&amp;edit=_blank&amp;layers=1&amp;nav=1#R7VtZc5s6FP41zLQPzrAvj%2FGSNHfS20w905v0pSNj2dBgxAW85ddfCRCrMNjGS3KbdiboSAik853vLCKcNFhs7n3gWV%2FRFDqcyE83nDTkRFHgJR3%2FIpJtLFHkRDD37Wks4jPB2H6D9M5EurSnMEhksShEyAltryg0ketCMyzIgO%2BjdXHYDDnTgsADc1h4DSIYm8CBlWH%2F2NPQiqW6khv9Bdpziz5Z4JOeCTBf5z5ausnzOFHq8%2BRf3L0AdK5EEFhgitY5kTTipIGPUBhfLTYD6JC9LW7bXU1v%2Bt4%2BdMM2N6CZvnpzvLfn0BlC8f75r6Xo9KR4lhVwlpAuI3rZcEs3CE7xfiVN5IcWmiMXOKNM2o82AZLH8LiVjXlEyMNCAQt%2FwzDcJsoHyxBhkRUunKQ3CH30mm4%2FkVQXl6w3QEvfhDtWRDEE%2FDkMd4xLFkpWl3tAsnX3EC1g6G%2FxAB86ILRXRbSABHTzdFy28fgi2fs99CAw9KA6%2BP37M4R3IK8Q9d8loh29INrSWzxAkL1N1omv5snvaJZJReBTyXgZmNAL7QmeX%2BQ%2FjT%2FTIXghlduwLH4hKi6BJYMC0eLaskM49kCksDXmj6Laa5W8gn4INzvVkvRSvG5T64zb68yUU4O1cmas8scrcmR8G7%2Bu7iTnYX4fPgnWq%2FJT72mXsB%2B8f%2F72Obk%2FaryQxo1Cm8NNvnO4TVqtrGw03j7OjPCX%2FPJmPHxdi4HV%2F0atJ29l2lz7%2FvXecO4F9PRTVL7oYPBIcd2dlSW3PiE7MosEBjK9heJALuk3XlByV0nF6Wu00zprO66DRo%2BDQUlHh7EvAxf1%2BOkcBpJq7IZB%2FF5dwGDX6i%2FB4qONhwIMHszgo%2FfF4MIFKZzJWcpVGPOBMdEuFm5ka%2FlSMRGTIwT5IiS6scPnjDZx6yXXkzEoaVACzYg349qXAtV2SbxtVcyMTwTpTCrd9ZYMgqzwVDeMWaS6WBZ4wGXObCIH%2BfGs%2FnzyCfML%2Fo8XyueuPlef9Tdye3aA8P5F%2FPvgznCeaqNlQMg4R7vxc%2Bvf76GWopniz83DJ1fD8oomNbO8cE6Wl8%2Flq79DE%2BGNin3z93flmzW9hW8%2BldbYPoGvbMoZfQK9jsNqjToItlM4jNxPQ9rscFnTjBuV53lDUxVVVAqqlgTlVKHzjiV%2BNNfwkLmFash%2BvKMIluneWPn7l83M8vFciqidk5yYGK73KR1jeAhJdRmjZviuVIYJ58pUJrZJ9tzpLTlowC3TAUFgm02ZWi4f4HmtkBHc6EYqqMkKotYT9G28ROjnXEs8o6HkE5PU7bATE9woz1SrxwPTwyP8V07tCkPrVHakm1P1GqJoKA5W%2FaVc9pEnKy8xt1FSa%2Fml1nFlp1S9kg8TMY6o7ypdMzxZibdmwCw%2B5wf0p8AF%2BRubyU3cr9plt3bXju3CHoVSRKPYDImtV551x3PGkDMGnI43VwULQnruJPCKFMryyFhceaFWQX3NrCXWwZQaFnkGOPbcJSSEDZdYc58Qr20C5zbpWNjTaRzwQrzHYBJNRUzeI4iMMKr0OWVI5sIxbqyHaOqZ7TiDGB742dIs%2BumG89MaLM0heLXC%2BZJQNX7pVJQvN1ZpDwT3iUytxorWOXRPyKG3GJM7Xw4gdKaNZbgfNQA1iiYPDVRsljHXWRnLdNrEspe0nC4CWV4uWohQtRDRqFoIDVU6txBlZ5nu4shvTPASbPe5%2FoirZkr2Lp7fJ3Oqj6vfGwI1vlydM6oIlM%2BJwJ3VgHePQOsPBMsQVLUiCYqSWA0TxDNCkKaclwy2u658ZbC8OxMxXmGs2wVY9dLnJqpS5UvlNGB1wHrwspV%2F%2FJ49%2FV49rsfj1fAX88ODPasYuQIDb3D5OrdBm%2B1rDPkCiLzXkSiz%2BFGrsu6ORdsefZ%2BpZCGVQkJdK07RtmSh6qWJpNJE3ZUsmMBsPGW7klzrcKY9Nr1i8eVxKZfFWtSfnKvA4HL5SzGDUZU4Uc7FNBRWHfpjRxunCII%2FZrihCcUSmqhX07OTxcY7vv49%2FbcTTz7sBduFF6IFdqcmea%2FCoemDd%2B7vKSpaY%2Bi2VpGS3uIrmJN9rs78noJV6jk4ctR1tbvIcZ%2BokRm8dfZl%2BxWeacmaWECSdOiZllKeiJaCGgJEjAiwzQ1LePC4EJIN0Xq2qXWNZbYRb3iPLDoOJ2tPh%2FIV9BlY2M427k89FSdKODKX%2BiHGLCEgF66JLjE7uZUxqdcNMMRn9WRnL%2BYF2NBxhBtyMXAORFQq8vWzXqEPPIo6y4AXVUaRnGFvYinf6Y4560uU7WHZBpR</w:t>
+      </w:r>
+      <w:bookmarkStart w:id="0" w:name="_GoBack"/>
+      <w:bookmarkEnd w:id="0"/>
+      <w:r>
+        <w:t>1Gj7PU%2FZI05IbByOurzRHbawj1ezbqKuEcemU9C766SgykEr5COMMSNDPGOIJByQklwbeHWekwCvVNQ9KLP4XyFP5IrGyMmGKsgLy1L2Rh5vZnzvH4UH2N%2BXS6D8%3D</w:t>
       </w:r>
       <w:proofErr w:type="gramEnd"/>
     </w:p>
     <w:p>
+      <w:proofErr w:type="gramStart"/>
       <w:r>
-        <w:t>###</w:t>
+        <w:t>https://app.diagrams.net/?lightbox=1&amp;highlight=0000ff&amp;edit=_blank&amp;layers=1&amp;nav=1#R7V1tc5s4EP41zPQ%2BpAPi%2FWP9kjQ37TRX37VJv3SwjW1abHwYx3F%2B%2FYkXgSQkwLbArq9tZxIWEEJ69tHuapdKan%2F5chc668XHYOr6EpCnL5I6kABQNNWCP2LJPpXoWiaYh940FcmFYOS9utmdSLr1pu4mk6WiKAj8yFuTwkmwWrmTiJA5YRjsyMtmgT8lBGtn7hLdiAWjieO7pcu%2BetNokUotHbv6vevNF%2BjJipydGTuTn%2FMw2K6y50lA7cnx3%2FT00kFtZYLNwpkGO0ykDiW1HwZBlP62fOm7fjy25LDdcs7m%2FQ7dVdTkhmBmPb%2F669fHyB%2B44O7xzy3wb9S0lWfH37roNZLORns0QO4Ujld2GITRIpgHK8cfFtJeMghu%2FBgZHhXXfAiCNRQqUPjDjaJ9NvnONgqgaBEt%2FezsJgqDn%2Fnwx5Lyy2Xvuwm24cSteCOEISecu1HFddmLxm%2BHPSAbujs3WLpRuIcXhK7vRN4ziRYnA908v64YePhLNvYHzIPCmAfDh%2F3vzQI4AviEGP9uA3TiZpMM6Tt4gaKtX4qT8Ld59jNpZRwiyWi7mbjryBvD5oD8ZvQHugT2O30WupPCQTHL8QTtFl7kjtZOMhc7SA3kjHLn79kNI%2FelcsSzszfASG%2FJiAWg412hprkyLjAVNeTTJ2lofxr9fL5V%2Ffv5XfSgLH7q36wb8xy6AQcw3D9m9ycHT%2FHBWx0dDl7wk4N9dtRIg4aj%2FYeZHX3Xnl7t%2B487sFn0PiHNwDXInJufP97Z%2Fp0SPHwD%2BnvL6X9AmBWnQdmtD4GXQD7DgWqqJA50g2wifaHsLmqK8240m3XWcFwGRbYKgyqCxGFQBZfWYYBu4cEg7agIGFQNRwcMPXxZBxuIFcjOw4tlZ8XQzsjOLBwq2ln08sWLHgtNhEdP2JlCKeMDpJOFLhfq%2B0Ro7wm6XEXVhC6zVjhFPZdVVNXt1nSO1KhUtlk7K2bLk8APwrTVcD5%2BA2EM%2F8H3krHf%2Fig%2Fq%2B97Kw%2B6G%2FD0%2FWoGPRgv2G5i3cY0O30mv2%2F3Ey4NMMUXyxo60OtZQ2mJNZgQ01qC2Gd3EsBxSWn888VOiKmRNK7YWncTUklBv7TS328CyI%2FJ5JfX9%2BNpIO%2FudoxkC%2Fz%2BQnylfKFaHfIFG55tEcbAjQNGEBCDi50NUyc9MdVWzjwbCB6Vztlq%2Bi6OE8Kjie9sNt6kLviE2WeybJL%2BlmXnAo6Vlhw9uKEHX9ENMfsvbdHWcUMxtw3ZhiI8oFtqZARWMmutY681NAKxadcZs45kJzp%2BhsrhgBr%2Fv9yQbRINaaA1D5I5%2FqrBpQ7u%2BlMEmW%2BopQhAHKEliPqdsSBRHDVzJuRzvrjh1Fk5%2BI0NiMyqdGhpgdd41YUms3uDoJQ8CaphrOulZ93Kkj2Q7L4Ug8JwljHprcabNbnWsRZWKC51CMoOWEHJVinWgZQakTzj%2BN58FZMQVNxYm3sx8caewbvsxNKbTlOn1IVj7IyTpmKVX8eITDCq9yR9ELcF%2FdB0HpKmZ57v91N4wGers%2BSPGM63KYNdLVM%2BUiNc94HaEuNrtXGYI7HdkqZxlGiHgXscb1mBlNvlZipWwH5Yg9PEJjzWJvFyvxNXC56WsVSniUl6Ts0RoCGaDigVASUVUU2GioCWVETnh03YWOgW%2BrV%2BWgbuntQbSmWHx6vi%2BUMcoPHVINDQLRKBStlLAlqXCOT78NeAwMWVQTAMImigB3EjN4ouCJOKTVrtKC0EZ0XQISaRD3pO67sEDWE4ve2IKS%2FQ%2BBUBVpXaYrYYVq7eDlh9Z9d%2F2mtffswefjx%2F2I1Gz4PvzM3GA8MaWMRBtiUs4vDWRoeCgw4nJQl0E0vQLTKnRJUpP6VpLMFERhYdChMfS2ACpDYKeSFe0PGMd6rjw%2BKt05yhBeulfjtDBJOqBqUXFsMZsjtkUlaA%2BLpX%2FTas0ytd9imwagy%2FqTUbtSKVSvje0kPo3kyKPASP2IC8X1%2FshpOqNkgX6DbJiBVbOdoys6A5cqJlxskLlARkEjVNDj0tk6gbw09D8Q%2Bk6sduIul0Q8jPrTH8ICKcPXZZxm%2BnmYZsiPJZhLvk0SwC3srr%2BKVTM5G7HYPHrGfO0vP36fl8BZKgCmvwZwQxG5PNyt3Fcxksk1WEvCZfTTcQ4jP%2Bcuot5wRs0HXxxjNm22IgQlIg81u9trWNBjzLEAMMfQNmW8zJjwk2h2UTUPJmuJunHOB%2BZTf2h1JPr7fGWHuYRU7RRcKY2pa8Tf6IgTewSdONtemiWB2absoRjsa5gXcr2TnwcA8CzzY9yGP4X0BPp0M%2FCoNZWS6ucTr0Pmp%2Fr9af9M%2BPk6%2BfvG%2Fz9389uP3WsqRH2zHuNbxhpR9u2FBp06MozRRjPvnpDAq1VcaI9CqsdVGER8GcvSblRY0dCkMxSYfCQseHxnopu73WWeAj81wmv23LpKVuUNzf2OS3AdmQRjV0sMnP6zD1HNOu7pdFbrFplkahMe3Bsd4Fc0oFJFw2Bdj5fEVyXEs2cVPg2BqZcJiTjWDg0B1WTO2gfimG2T5wUOTkEsqzarJui%2FRfQzXwsIryVtbUmtAKM%2F1XIKdmU9csibeDwi32ZDNY4Rpr8dqa0YrSg3NNqckgfhFW5n3%2FH6Zl6U22v5htaWqUbYlyZ89mW1qnL9a5ThF2JdCbKRUkTFkj1OrYAgqB%2BsYohj2EQbsxQiyT%2BvqFTYGksRFCf0ZDoxoSl6nAHG1bHAYVAoOWqjZkdhKAZt0nE8Q5RY3LcA7i%2B45SZQzSfVJRZejBqTIKVXajtVZ2w1Z3VuKfEAQ2ZcFDAXgc2JoW%2Fl8e1xkG5SeZR27O0VArxdzahpqIYE77qMHRwLf1zoYGKhlTQ87EwfV%2BFlWuSgeABLnfJtp7QM%2FJCkLadadZGYCCoAaarJBlOqxmw3ZJ7RJhTOWuGMeWrVpUQ0rHpMbf2TpPrimnUq7BRx%2BaV%2BOdWnGX%2BbD59sh1p4ye5DZrGhW9RJ8kwbPw1LKeAsBXydOCV2LrtOOoAMJv%2FKo5llkfDhGeIsosYOLs2l3PBu9JgLRQqkzuMTPK6Vg1z60Bkh97%2B%2FUA2WcBcv0bkFUMqZCAzKtWcEC2lOzCBiQrqHOpgKwsJOEB8jdDVgHSpr4KoRplQDIT5wV8FYIJyDyLp62PhrUP68LAtGqy%2FnhVTKK6cugnxa4U5IYBakHeVlU9G%2BTgF2LdSjOAAnmNFyXm2Q0%2BockG%2B%2BUzOla%2Fr8qiwE%2Fl1zLK97sF%2FxHp45cJfp5Txtvv%2Fm1zpF4Znblpys1sjtYQya%2FB7vpzbi1VkiaIFFJKejkIFYFEmfq0icFAopj4ADws%2FoOYNKBb%2FC886vA%2F</w:t>
       </w:r>
-      <w:bookmarkStart w:id="0" w:name="_GoBack"/>
-      <w:bookmarkEnd w:id="0"/>
+      <w:proofErr w:type="gramEnd"/>
     </w:p>
     <w:sectPr>
       <w:pgSz w:w="11906" w:h="16838"/>

--- a/structure.docx
+++ b/structure.docx
@@ -46,12 +46,12 @@
       </w:pPr>
       <w:proofErr w:type="gramStart"/>
       <w:r>
-        <w:t>https://app.diagrams.net/?lightbox=1&amp;highlight=0000ff&amp;edit=_blank&amp;layers=1&amp;nav=1#R7VtZc5s6FP41zLQPzrAvj%2FGSNHfS20w905v0pSNj2dBgxAW85ddfCRCrMNjGS3KbdiboSAik853vLCKcNFhs7n3gWV%2FRFDqcyE83nDTkRFHgJR3%2FIpJtLFHkRDD37Wks4jPB2H6D9M5EurSnMEhksShEyAltryg0ketCMyzIgO%2BjdXHYDDnTgsADc1h4DSIYm8CBlWH%2F2NPQiqW6khv9Bdpziz5Z4JOeCTBf5z5ausnzOFHq8%2BRf3L0AdK5EEFhgitY5kTTipIGPUBhfLTYD6JC9LW7bXU1v%2Bt4%2BdMM2N6CZvnpzvLfn0BlC8f75r6Xo9KR4lhVwlpAuI3rZcEs3CE7xfiVN5IcWmiMXOKNM2o82AZLH8LiVjXlEyMNCAQt%2FwzDcJsoHyxBhkRUunKQ3CH30mm4%2FkVQXl6w3QEvfhDtWRDEE%2FDkMd4xLFkpWl3tAsnX3EC1g6G%2FxAB86ILRXRbSABHTzdFy28fgi2fs99CAw9KA6%2BP37M4R3IK8Q9d8loh29INrSWzxAkL1N1omv5snvaJZJReBTyXgZmNAL7QmeX%2BQ%2FjT%2FTIXghlduwLH4hKi6BJYMC0eLaskM49kCksDXmj6Laa5W8gn4INzvVkvRSvG5T64zb68yUU4O1cmas8scrcmR8G7%2Bu7iTnYX4fPgnWq%2FJT72mXsB%2B8f%2F72Obk%2FaryQxo1Cm8NNvnO4TVqtrGw03j7OjPCX%2FPJmPHxdi4HV%2F0atJ29l2lz7%2FvXecO4F9PRTVL7oYPBIcd2dlSW3PiE7MosEBjK9heJALuk3XlByV0nF6Wu00zprO66DRo%2BDQUlHh7EvAxf1%2BOkcBpJq7IZB%2FF5dwGDX6i%2FB4qONhwIMHszgo%2FfF4MIFKZzJWcpVGPOBMdEuFm5ka%2FlSMRGTIwT5IiS6scPnjDZx6yXXkzEoaVACzYg349qXAtV2SbxtVcyMTwTpTCrd9ZYMgqzwVDeMWaS6WBZ4wGXObCIH%2BfGs%2FnzyCfML%2Fo8XyueuPlef9Tdye3aA8P5F%2FPvgznCeaqNlQMg4R7vxc%2Bvf76GWopniz83DJ1fD8oomNbO8cE6Wl8%2Flq79DE%2BGNin3z93flmzW9hW8%2BldbYPoGvbMoZfQK9jsNqjToItlM4jNxPQ9rscFnTjBuV53lDUxVVVAqqlgTlVKHzjiV%2BNNfwkLmFash%2BvKMIluneWPn7l83M8vFciqidk5yYGK73KR1jeAhJdRmjZviuVIYJ58pUJrZJ9tzpLTlowC3TAUFgm02ZWi4f4HmtkBHc6EYqqMkKotYT9G28ROjnXEs8o6HkE5PU7bATE9woz1SrxwPTwyP8V07tCkPrVHakm1P1GqJoKA5W%2FaVc9pEnKy8xt1FSa%2Fml1nFlp1S9kg8TMY6o7ypdMzxZibdmwCw%2B5wf0p8AF%2BRubyU3cr9plt3bXju3CHoVSRKPYDImtV551x3PGkDMGnI43VwULQnruJPCKFMryyFhceaFWQX3NrCXWwZQaFnkGOPbcJSSEDZdYc58Qr20C5zbpWNjTaRzwQrzHYBJNRUzeI4iMMKr0OWVI5sIxbqyHaOqZ7TiDGB742dIs%2BumG89MaLM0heLXC%2BZJQNX7pVJQvN1ZpDwT3iUytxorWOXRPyKG3GJM7Xw4gdKaNZbgfNQA1iiYPDVRsljHXWRnLdNrEspe0nC4CWV4uWohQtRDRqFoIDVU6txBlZ5nu4shvTPASbPe5%2FoirZkr2Lp7fJ3Oqj6vfGwI1vlydM6oIlM%2BJwJ3VgHePQOsPBMsQVLUiCYqSWA0TxDNCkKaclwy2u658ZbC8OxMxXmGs2wVY9dLnJqpS5UvlNGB1wHrwspV%2F%2FJ49%2FV49rsfj1fAX88ODPasYuQIDb3D5OrdBm%2B1rDPkCiLzXkSiz%2BFGrsu6ORdsefZ%2BpZCGVQkJdK07RtmSh6qWJpNJE3ZUsmMBsPGW7klzrcKY9Nr1i8eVxKZfFWtSfnKvA4HL5SzGDUZU4Uc7FNBRWHfpjRxunCII%2FZrihCcUSmqhX07OTxcY7vv49%2FbcTTz7sBduFF6IFdqcmea%2FCoemDd%2B7vKSpaY%2Bi2VpGS3uIrmJN9rs78noJV6jk4ctR1tbvIcZ%2BokRm8dfZl%2BxWeacmaWECSdOiZllKeiJaCGgJEjAiwzQ1LePC4EJIN0Xq2qXWNZbYRb3iPLDoOJ2tPh%2FIV9BlY2M427k89FSdKODKX%2BiHGLCEgF66JLjE7uZUxqdcNMMRn9WRnL%2BYF2NBxhBtyMXAORFQq8vWzXqEPPIo6y4AXVUaRnGFvYinf6Y4560uU7WHZBpR</w:t>
+        <w:t>https://app.diagrams.net/?lightbox=1&amp;highlight=0000ff&amp;edit=_blank&amp;layers=1&amp;nav=1#R7VtZc5s6FP41zLQPzrAvj%2FGSNHfS20w905v0pSNj2dBgxAW85ddfCRCrMNjGS3KbdiboSAik853vLCKcNFhs7n3gWV%2FRFDqcyE83nDTkRFHgJR3%2FIpJtLFHkRDD37Wks4jPB2H6D9M5EurSnMEhksShEyAltryg0ketCMyzIgO%2BjdXHYDDnTgsADc1h4DSIYm8CBlWH%2F2NPQiqW6khv9Bdpziz5Z4JOeCTBf5z5ausnzOFHq8%2BRf3L0AdK5EEFhgitY5kTTipIGPUBhfLTYD6JC9LW7bXU1v%2Bt4%2BdMM2N6CZvnpzvLfn0BlC8f75r6Xo9KR4lhVwlpAuI3rZcEs3CE7xfiVN5IcWmiMXOKNM2o82AZLH8LiVjXlEyMNCAQt%2FwzDcJsoHyxBhkRUunKQ3CH30mm4%2FkVQXl6w3QEvfhDtWRDEE%2FDkMd4xLFkpWl3tAsnX3EC1g6G%2FxAB86ILRXRbSABHTzdFy28fgi2fs99CAw9KA6%2BP37M4R3IK8Q9d8loh29INrSWzxAkL1N1omv5snvaJZJReBTyXgZmNAL7QmeX%2BQ%2FjT%2FTIXghlduwLH4hKi6BJYMC0eLaskM49kCksDXmj6Laa5W8gn4INzvVkvRSvG5T64zb68yUU4O1cmas8scrcmR8G7%2Bu7iTnYX4fPgnWq%2FJT72mXsB%2B8f%2F72Obk%2FaryQxo1Cm8NNvnO4TVqtrGw03j7OjPCX%2FPJmPHxdi4HV%2F0atJ29l2lz7%2FvXecO4F9PRTVL7oYPBIcd2dlSW3PiE7MosEBjK9heJALuk3XlByV0nF6Wu00zprO66DRo%2BDQUlHh7EvAxf1%2BOkcBpJq7IZB%2FF5dwGDX6i%2FB4qONhwIMHszgo%2FfF4MIFKZzJWcpVGPOBMdEuFm5ka%2FlSMRGTIwT5IiS6scPnjDZx6yXXkzEoaVACzYg349qXAtV2SbxtVcyMTwTpTCrd9ZYMgqzwVDeMWaS6WBZ4wGXObCIH%2BfGs%2FnzyCfML%2Fo8XyueuPlef9Tdye3aA8P5F%2FPvgznCeaqNlQMg4R7vxc%2Bvf76GWopniz83DJ1fD8oomNbO8cE6Wl8%2Flq79DE%2BGNin3z93flmzW9hW8%2BldbYPoGvbMoZfQK9jsNqjToItlM4jNxPQ9rscFnTjBuV53lDUxVVVAqqlgTlVKHzjiV%2BNNfwkLmFash%2BvKMIluneWPn7l83M8vFciqidk5yYGK73KR1jeAhJdRmjZviuVIYJ58pUJrZJ9tzpLTlowC3TAUFgm02ZWi4f4HmtkBHc6EYqqMkKotYT9G28ROjnXEs8o6HkE5PU7bATE9woz1SrxwPTwyP8V07tCkPrVHakm1P1GqJoKA5W%2FaVc9pEnKy8xt1FSa%2Fml1nFlp1S9kg8TMY6o7ypdMzxZibdmwCw%2B5wf0p8AF%2BRubyU3cr9plt3bXju3CHoVSRKPYDImtV551x3PGkDMGnI43VwULQnruJPCKFMryyFhceaFWQX3NrCXWwZQaFnkGOPbcJSSEDZdYc58Qr20C5zbpWNjTaRzwQrzHYBJNRUzeI4iMMKr0OWVI5sIxbqyHaOqZ7TiDGB742dIs%2BumG89MaLM0heLXC%2BZJQNX7pVJQvN1ZpDwT3iUytxorWOXRPyKG3GJM7Xw4gdKaNZbgfNQA1iiYPDVRsljHXWRnLdNrEspe0nC4CWV4uWohQtRDRqFoIDVU6txBlZ5nu4shvTPASbPe5%2FoirZkr2Lp7fJ3Oqj6vfGwI1vlydM6oIlM%2BJwJ3VgHePQOsPBMsQVLUiCYqSWA0TxDNCkKaclwy2u658ZbC8OxMxXmGs2wVY9dLnJqpS5UvlNGB1wHrwspV%2F%2FJ49%2FV49rsfj1fAX88ODPasYuQIDb3D5OrdBm%2B1rDPkCiLzXkSiz%2BFGrsu6ORdsefZ%2BpZCGVQkJdK07RtmSh6qWJpNJE3ZUsmMBsPGW7klzrcKY9Nr1i8eVxKZfFWtSfnKvA4HL5SzGDUZU4Uc7FNBRWHfpjRxunCII%2FZrihCcUSmqhX07OTxcY7vv49%2FbcTTz7sBduFF6IFdqcmea%2FCoemDd%2B7vKSpaY%2Bi2VpGS3uIrmJN9rs78noJV6jk4ctR1tbvIcZ%2BokRm8dfZl%2BxWeacmaWECSdOiZllKeiJaCGgJEjAiwzQ1LePC4EJIN0Xq2qXWN</w:t>
       </w:r>
       <w:bookmarkStart w:id="0" w:name="_GoBack"/>
       <w:bookmarkEnd w:id="0"/>
       <w:r>
-        <w:t>1Gj7PU%2FZI05IbByOurzRHbawj1ezbqKuEcemU9C766SgykEr5COMMSNDPGOIJByQklwbeHWekwCvVNQ9KLP4XyFP5IrGyMmGKsgLy1L2Rh5vZnzvH4UH2N%2BXS6D8%3D</w:t>
+        <w:t>ZbYRb3iPLDoOJ2tPh%2FIV9BlY2M427k89FSdKODKX%2BiHGLCEgF66JLjE7uZUxqdcNMMRn9WRnL%2BYF2NBxhBtyMXAORFQq8vWzXqEPPIo6y4AXVUaRnGFvYinf6Y4560uU7WHZBpR1Gj7PU%2FZI05IbByOurzRHbawj1ezbqKuEcemU9C766SgykEr5COMMSNDPGOIJByQklwbeHWekwCvVNQ9KLP4XyFP5IrGyMmGKsgLy1L2Rh5vZnzvH4UH2N%2BXS6D8%3D</w:t>
       </w:r>
       <w:proofErr w:type="gramEnd"/>
     </w:p>
